--- a/Assignment 2/Assignment 2.docx
+++ b/Assignment 2/Assignment 2.docx
@@ -338,6 +338,7 @@
                               <w:dataBinding w:prefixMappings="xmlns:ns0='http://purl.org/dc/elements/1.1/' xmlns:ns1='http://schemas.openxmlformats.org/package/2006/metadata/core-properties' " w:xpath="/ns1:coreProperties[1]/ns0:creator[1]" w:storeItemID="{6C3C8BC8-F283-45AE-878A-BAB7291924A1}"/>
                               <w:text/>
                             </w:sdtPr>
+                            <w:sdtEndPr/>
                             <w:sdtContent>
                               <w:p>
                                 <w:pPr>
@@ -378,6 +379,7 @@
                                 <w:dataBinding w:prefixMappings="xmlns:ns0='http://schemas.openxmlformats.org/officeDocument/2006/extended-properties' " w:xpath="/ns0:Properties[1]/ns0:Company[1]" w:storeItemID="{6668398D-A668-4E3E-A5EB-62B293D839F1}"/>
                                 <w:text/>
                               </w:sdtPr>
+                              <w:sdtEndPr/>
                               <w:sdtContent>
                                 <w:r>
                                   <w:rPr>
@@ -405,6 +407,7 @@
                                 <w:dataBinding w:prefixMappings="xmlns:ns0='http://schemas.microsoft.com/office/2006/coverPageProps' " w:xpath="/ns0:CoverPageProperties[1]/ns0:CompanyAddress[1]" w:storeItemID="{55AF091B-3C7A-41E3-B477-F2FDAA23CFDA}"/>
                                 <w:text/>
                               </w:sdtPr>
+                              <w:sdtEndPr/>
                               <w:sdtContent>
                                 <w:r>
                                   <w:rPr>
@@ -440,6 +443,7 @@
                               <w:dataBinding w:prefixMappings="xmlns:ns0='http://purl.org/dc/elements/1.1/' xmlns:ns1='http://schemas.openxmlformats.org/package/2006/metadata/core-properties' " w:xpath="/ns1:coreProperties[1]/ns0:title[1]" w:storeItemID="{6C3C8BC8-F283-45AE-878A-BAB7291924A1}"/>
                               <w:text/>
                             </w:sdtPr>
+                            <w:sdtEndPr/>
                             <w:sdtContent>
                               <w:p>
                                 <w:pPr>
@@ -490,60 +494,12 @@
           <w:bCs/>
         </w:rPr>
         <w:lastRenderedPageBreak/>
-        <w:t xml:space="preserve">GitHub </w:t>
-      </w:r>
-      <w:proofErr w:type="spellStart"/>
-      <w:r>
-        <w:rPr>
-          <w:b/>
-          <w:bCs/>
-        </w:rPr>
-        <w:t>url</w:t>
-      </w:r>
-      <w:proofErr w:type="spellEnd"/>
-      <w:r>
-        <w:rPr>
-          <w:b/>
-          <w:bCs/>
-        </w:rPr>
+        <w:t>GitHub url with my source code:</w:t>
+      </w:r>
+      <w:r>
         <w:t xml:space="preserve"> </w:t>
       </w:r>
-      <w:proofErr w:type="spellStart"/>
-      <w:r>
-        <w:rPr>
-          <w:b/>
-          <w:bCs/>
-        </w:rPr>
-        <w:t>with</w:t>
-      </w:r>
-      <w:proofErr w:type="spellEnd"/>
-      <w:r>
-        <w:rPr>
-          <w:b/>
-          <w:bCs/>
-        </w:rPr>
-        <w:t xml:space="preserve"> </w:t>
-      </w:r>
-      <w:proofErr w:type="spellStart"/>
-      <w:r>
-        <w:rPr>
-          <w:b/>
-          <w:bCs/>
-        </w:rPr>
-        <w:t>my</w:t>
-      </w:r>
-      <w:proofErr w:type="spellEnd"/>
-      <w:r>
-        <w:rPr>
-          <w:b/>
-          <w:bCs/>
-        </w:rPr>
-        <w:t xml:space="preserve"> source code:</w:t>
-      </w:r>
-      <w:r>
-        <w:t xml:space="preserve"> </w:t>
-      </w:r>
-      <w:hyperlink r:id="rId5" w:history="1">
+      <w:hyperlink r:id="rId6" w:history="1">
         <w:r>
           <w:rPr>
             <w:rStyle w:val="Hyperlink"/>
@@ -554,137 +510,12 @@
     </w:p>
     <w:p>
       <w:r>
-        <w:t xml:space="preserve">For </w:t>
-      </w:r>
-      <w:proofErr w:type="spellStart"/>
-      <w:r>
-        <w:t>Hadoop</w:t>
-      </w:r>
-      <w:proofErr w:type="spellEnd"/>
-      <w:r>
-        <w:t xml:space="preserve"> </w:t>
-      </w:r>
-      <w:proofErr w:type="spellStart"/>
-      <w:r>
-        <w:t>an</w:t>
-      </w:r>
-      <w:proofErr w:type="spellEnd"/>
-      <w:r>
-        <w:t xml:space="preserve"> second </w:t>
-      </w:r>
-      <w:proofErr w:type="spellStart"/>
-      <w:r>
-        <w:t>assignment</w:t>
-      </w:r>
-      <w:proofErr w:type="spellEnd"/>
-      <w:r>
-        <w:t xml:space="preserve"> is made </w:t>
-      </w:r>
-      <w:proofErr w:type="spellStart"/>
-      <w:r>
-        <w:t>to</w:t>
-      </w:r>
-      <w:proofErr w:type="spellEnd"/>
-      <w:r>
-        <w:t xml:space="preserve"> </w:t>
-      </w:r>
-      <w:proofErr w:type="spellStart"/>
-      <w:r>
-        <w:t>use</w:t>
-      </w:r>
-      <w:proofErr w:type="spellEnd"/>
-      <w:r>
-        <w:t xml:space="preserve"> </w:t>
-      </w:r>
-      <w:proofErr w:type="spellStart"/>
-      <w:r>
-        <w:t>Pig</w:t>
-      </w:r>
-      <w:proofErr w:type="spellEnd"/>
-      <w:r>
-        <w:t xml:space="preserve"> </w:t>
-      </w:r>
-      <w:proofErr w:type="spellStart"/>
-      <w:r>
-        <w:t>for</w:t>
-      </w:r>
-      <w:proofErr w:type="spellEnd"/>
-      <w:r>
-        <w:t xml:space="preserve"> </w:t>
-      </w:r>
-      <w:proofErr w:type="spellStart"/>
-      <w:r>
-        <w:t>the</w:t>
-      </w:r>
-      <w:proofErr w:type="spellEnd"/>
-      <w:r>
-        <w:t xml:space="preserve"> data of a </w:t>
-      </w:r>
-      <w:proofErr w:type="spellStart"/>
-      <w:r>
-        <w:t>diplomacy</w:t>
-      </w:r>
-      <w:proofErr w:type="spellEnd"/>
-      <w:r>
-        <w:t xml:space="preserve"> dataset.</w:t>
-      </w:r>
-    </w:p>
-    <w:p>
-      <w:proofErr w:type="spellStart"/>
-      <w:r>
-        <w:t>To</w:t>
-      </w:r>
-      <w:proofErr w:type="spellEnd"/>
-      <w:r>
-        <w:t xml:space="preserve"> complete </w:t>
-      </w:r>
-      <w:proofErr w:type="spellStart"/>
-      <w:r>
-        <w:t>the</w:t>
-      </w:r>
-      <w:proofErr w:type="spellEnd"/>
-      <w:r>
-        <w:t xml:space="preserve"> </w:t>
-      </w:r>
-      <w:proofErr w:type="spellStart"/>
-      <w:r>
-        <w:t>assignment</w:t>
-      </w:r>
-      <w:proofErr w:type="spellEnd"/>
-      <w:r>
-        <w:t xml:space="preserve"> </w:t>
-      </w:r>
-      <w:proofErr w:type="spellStart"/>
-      <w:r>
-        <w:t>the</w:t>
-      </w:r>
-      <w:proofErr w:type="spellEnd"/>
-      <w:r>
-        <w:t xml:space="preserve"> </w:t>
-      </w:r>
-      <w:proofErr w:type="spellStart"/>
-      <w:r>
-        <w:t>following</w:t>
-      </w:r>
-      <w:proofErr w:type="spellEnd"/>
-      <w:r>
-        <w:t xml:space="preserve"> steps </w:t>
-      </w:r>
-      <w:proofErr w:type="spellStart"/>
-      <w:r>
-        <w:t>took</w:t>
-      </w:r>
-      <w:proofErr w:type="spellEnd"/>
-      <w:r>
-        <w:t xml:space="preserve"> </w:t>
-      </w:r>
-      <w:proofErr w:type="spellStart"/>
-      <w:r>
-        <w:t>place</w:t>
-      </w:r>
-      <w:proofErr w:type="spellEnd"/>
-      <w:r>
-        <w:t>:</w:t>
+        <w:t>For Hadoop a second assignment is made to use Pig for the data of a diplomacy dataset.</w:t>
+      </w:r>
+    </w:p>
+    <w:p>
+      <w:r>
+        <w:t>To complete the assignment the following steps took place:</w:t>
       </w:r>
     </w:p>
     <w:p>
@@ -696,119 +527,10 @@
         <w:t>Step 1:</w:t>
       </w:r>
       <w:r>
-        <w:t xml:space="preserve"> </w:t>
-      </w:r>
-      <w:proofErr w:type="spellStart"/>
-      <w:r>
-        <w:t>Because</w:t>
-      </w:r>
-      <w:proofErr w:type="spellEnd"/>
-      <w:r>
-        <w:t xml:space="preserve"> of </w:t>
-      </w:r>
-      <w:proofErr w:type="spellStart"/>
-      <w:r>
-        <w:t>the</w:t>
-      </w:r>
-      <w:proofErr w:type="spellEnd"/>
-      <w:r>
-        <w:t xml:space="preserve"> </w:t>
-      </w:r>
-      <w:proofErr w:type="spellStart"/>
-      <w:r>
-        <w:t>previous</w:t>
-      </w:r>
-      <w:proofErr w:type="spellEnd"/>
-      <w:r>
-        <w:t xml:space="preserve"> </w:t>
-      </w:r>
-      <w:proofErr w:type="spellStart"/>
-      <w:r>
-        <w:t>assignment</w:t>
-      </w:r>
-      <w:proofErr w:type="spellEnd"/>
-      <w:r>
-        <w:t xml:space="preserve"> </w:t>
-      </w:r>
-      <w:proofErr w:type="spellStart"/>
-      <w:r>
-        <w:t>the</w:t>
-      </w:r>
-      <w:proofErr w:type="spellEnd"/>
-      <w:r>
-        <w:t xml:space="preserve"> Oracle VM </w:t>
-      </w:r>
-      <w:proofErr w:type="spellStart"/>
-      <w:r>
-        <w:t>and</w:t>
-      </w:r>
-      <w:proofErr w:type="spellEnd"/>
-      <w:r>
-        <w:t xml:space="preserve"> </w:t>
-      </w:r>
-      <w:proofErr w:type="spellStart"/>
-      <w:r>
-        <w:t>Hortonbox</w:t>
-      </w:r>
-      <w:proofErr w:type="spellEnd"/>
-      <w:r>
-        <w:t xml:space="preserve"> are </w:t>
-      </w:r>
-      <w:proofErr w:type="spellStart"/>
-      <w:r>
-        <w:t>already</w:t>
-      </w:r>
-      <w:proofErr w:type="spellEnd"/>
-      <w:r>
-        <w:t xml:space="preserve"> </w:t>
-      </w:r>
-      <w:proofErr w:type="spellStart"/>
-      <w:r>
-        <w:t>installed</w:t>
-      </w:r>
-      <w:proofErr w:type="spellEnd"/>
-      <w:r>
-        <w:t xml:space="preserve">. </w:t>
-      </w:r>
-      <w:proofErr w:type="spellStart"/>
-      <w:r>
-        <w:t>They</w:t>
-      </w:r>
-      <w:proofErr w:type="spellEnd"/>
-      <w:r>
-        <w:t xml:space="preserve"> </w:t>
-      </w:r>
-      <w:proofErr w:type="spellStart"/>
-      <w:r>
-        <w:t>need</w:t>
-      </w:r>
-      <w:proofErr w:type="spellEnd"/>
-      <w:r>
-        <w:t xml:space="preserve"> </w:t>
-      </w:r>
-      <w:proofErr w:type="spellStart"/>
-      <w:r>
-        <w:t>to</w:t>
-      </w:r>
-      <w:proofErr w:type="spellEnd"/>
-      <w:r>
-        <w:t xml:space="preserve"> </w:t>
-      </w:r>
-      <w:proofErr w:type="spellStart"/>
-      <w:r>
-        <w:t>be</w:t>
-      </w:r>
-      <w:proofErr w:type="spellEnd"/>
-      <w:r>
-        <w:t xml:space="preserve"> </w:t>
-      </w:r>
-      <w:proofErr w:type="spellStart"/>
-      <w:r>
-        <w:t>started</w:t>
-      </w:r>
-      <w:proofErr w:type="spellEnd"/>
-      <w:r>
-        <w:t xml:space="preserve"> first.</w:t>
+        <w:t xml:space="preserve"> Because of the previous </w:t>
+      </w:r>
+      <w:r>
+        <w:t>assignment the Oracle VM and Hortonbox are already installed. They need to be started first.</w:t>
       </w:r>
     </w:p>
     <w:p>
@@ -820,53 +542,11 @@
         <w:t xml:space="preserve">Step 2: </w:t>
       </w:r>
       <w:r>
-        <w:t xml:space="preserve">In HDFS in </w:t>
-      </w:r>
-      <w:proofErr w:type="spellStart"/>
-      <w:r>
-        <w:t>the</w:t>
-      </w:r>
-      <w:proofErr w:type="spellEnd"/>
-      <w:r>
-        <w:t xml:space="preserve"> file view a new folder is </w:t>
-      </w:r>
-      <w:proofErr w:type="spellStart"/>
-      <w:r>
-        <w:t>created</w:t>
-      </w:r>
-      <w:proofErr w:type="spellEnd"/>
-      <w:r>
-        <w:t xml:space="preserve"> </w:t>
-      </w:r>
-      <w:proofErr w:type="spellStart"/>
-      <w:r>
-        <w:t>for</w:t>
-      </w:r>
-      <w:proofErr w:type="spellEnd"/>
-      <w:r>
-        <w:t xml:space="preserve"> </w:t>
-      </w:r>
-      <w:proofErr w:type="spellStart"/>
-      <w:r>
-        <w:t>the</w:t>
-      </w:r>
-      <w:proofErr w:type="spellEnd"/>
-      <w:r>
-        <w:t xml:space="preserve"> dataset. Services -&gt; HDFS -&gt; user -&gt; </w:t>
-      </w:r>
-      <w:proofErr w:type="spellStart"/>
-      <w:r>
-        <w:t>maria_dev</w:t>
-      </w:r>
-      <w:proofErr w:type="spellEnd"/>
-      <w:r>
-        <w:t xml:space="preserve"> -&gt; </w:t>
-      </w:r>
-      <w:proofErr w:type="spellStart"/>
-      <w:r>
-        <w:t>diplomacy</w:t>
-      </w:r>
-      <w:proofErr w:type="spellEnd"/>
+        <w:t>In HDFS in the file view a new folder is created for the dataset. Services -&gt; HDFS -&gt; user -&gt; maria_dev -&gt; diplomacy</w:t>
+      </w:r>
+      <w:r>
+        <w:t xml:space="preserve"> and the diplomacy csv files are uploaded</w:t>
+      </w:r>
       <w:r>
         <w:t>.</w:t>
       </w:r>
@@ -892,7 +572,7 @@
                     <pic:cNvPicPr/>
                   </pic:nvPicPr>
                   <pic:blipFill>
-                    <a:blip r:embed="rId6"/>
+                    <a:blip r:embed="rId7"/>
                     <a:stretch>
                       <a:fillRect/>
                     </a:stretch>
@@ -915,136 +595,36 @@
     </w:p>
     <w:p>
       <w:r>
-        <w:t xml:space="preserve">Step 3: </w:t>
-      </w:r>
-      <w:proofErr w:type="spellStart"/>
-      <w:r>
-        <w:t>Now</w:t>
-      </w:r>
-      <w:proofErr w:type="spellEnd"/>
+        <w:t>Step 3: Now t</w:t>
+      </w:r>
+      <w:r>
+        <w:t>he dataset is saved in the</w:t>
+      </w:r>
       <w:r>
         <w:t xml:space="preserve"> </w:t>
       </w:r>
-      <w:proofErr w:type="spellStart"/>
-      <w:r>
-        <w:t>t</w:t>
-      </w:r>
-      <w:r>
-        <w:t>he</w:t>
-      </w:r>
-      <w:proofErr w:type="spellEnd"/>
-      <w:r>
-        <w:t xml:space="preserve"> dataset is </w:t>
-      </w:r>
-      <w:proofErr w:type="spellStart"/>
-      <w:r>
-        <w:t>saved</w:t>
-      </w:r>
-      <w:proofErr w:type="spellEnd"/>
-      <w:r>
-        <w:t xml:space="preserve"> in </w:t>
-      </w:r>
-      <w:proofErr w:type="spellStart"/>
-      <w:r>
-        <w:t>the</w:t>
-      </w:r>
-      <w:proofErr w:type="spellEnd"/>
+      <w:r>
+        <w:t xml:space="preserve">folder </w:t>
+      </w:r>
+      <w:r>
+        <w:t>some</w:t>
+      </w:r>
+      <w:r>
+        <w:t xml:space="preserve"> quer</w:t>
+      </w:r>
+      <w:r>
+        <w:t>ies</w:t>
+      </w:r>
       <w:r>
         <w:t xml:space="preserve"> </w:t>
       </w:r>
       <w:r>
-        <w:t xml:space="preserve">folder </w:t>
-      </w:r>
-      <w:proofErr w:type="spellStart"/>
-      <w:r>
-        <w:t>some</w:t>
-      </w:r>
-      <w:proofErr w:type="spellEnd"/>
-      <w:r>
-        <w:t xml:space="preserve"> </w:t>
-      </w:r>
-      <w:proofErr w:type="spellStart"/>
-      <w:r>
-        <w:t>quer</w:t>
-      </w:r>
-      <w:r>
-        <w:t>ies</w:t>
-      </w:r>
-      <w:proofErr w:type="spellEnd"/>
-      <w:r>
-        <w:t xml:space="preserve"> </w:t>
-      </w:r>
-      <w:r>
         <w:t>are</w:t>
       </w:r>
       <w:r>
-        <w:t xml:space="preserve"> </w:t>
-      </w:r>
-      <w:proofErr w:type="spellStart"/>
-      <w:r>
-        <w:t>written</w:t>
-      </w:r>
-      <w:proofErr w:type="spellEnd"/>
-      <w:r>
-        <w:t xml:space="preserve"> in </w:t>
-      </w:r>
-      <w:proofErr w:type="spellStart"/>
-      <w:r>
-        <w:t>Pig</w:t>
-      </w:r>
-      <w:proofErr w:type="spellEnd"/>
-      <w:r>
-        <w:t xml:space="preserve"> View. For </w:t>
-      </w:r>
-      <w:proofErr w:type="spellStart"/>
-      <w:r>
-        <w:t>the</w:t>
-      </w:r>
-      <w:proofErr w:type="spellEnd"/>
-      <w:r>
-        <w:t xml:space="preserve"> </w:t>
-      </w:r>
-      <w:proofErr w:type="spellStart"/>
-      <w:r>
-        <w:t>assignment</w:t>
-      </w:r>
-      <w:proofErr w:type="spellEnd"/>
-      <w:r>
-        <w:t xml:space="preserve"> </w:t>
-      </w:r>
-      <w:proofErr w:type="spellStart"/>
-      <w:r>
-        <w:t>the</w:t>
-      </w:r>
-      <w:proofErr w:type="spellEnd"/>
-      <w:r>
-        <w:t xml:space="preserve"> </w:t>
-      </w:r>
-      <w:proofErr w:type="spellStart"/>
-      <w:r>
-        <w:t>following</w:t>
-      </w:r>
-      <w:proofErr w:type="spellEnd"/>
-      <w:r>
-        <w:t xml:space="preserve"> </w:t>
-      </w:r>
-      <w:proofErr w:type="spellStart"/>
-      <w:r>
-        <w:t>url</w:t>
-      </w:r>
-      <w:proofErr w:type="spellEnd"/>
-      <w:r>
-        <w:t xml:space="preserve"> is </w:t>
-      </w:r>
-      <w:proofErr w:type="spellStart"/>
-      <w:r>
-        <w:t>used</w:t>
-      </w:r>
-      <w:proofErr w:type="spellEnd"/>
-      <w:r>
-        <w:t xml:space="preserve">: </w:t>
-      </w:r>
-      <w:hyperlink r:id="rId7" w:history="1">
+        <w:t xml:space="preserve"> written in Pig View. For the assignment the following url is used: </w:t>
+      </w:r>
+      <w:hyperlink r:id="rId8" w:history="1">
         <w:r>
           <w:rPr>
             <w:rStyle w:val="Hyperlink"/>
@@ -1054,6 +634,59 @@
       </w:hyperlink>
       <w:r>
         <w:t xml:space="preserve">. </w:t>
+      </w:r>
+    </w:p>
+    <w:p>
+      <w:r>
+        <w:br w:type="page"/>
+      </w:r>
+    </w:p>
+    <w:p>
+      <w:r>
+        <w:lastRenderedPageBreak/>
+        <w:t>First assignment:</w:t>
+      </w:r>
+    </w:p>
+    <w:p>
+      <w:pPr>
+        <w:numPr>
+          <w:ilvl w:val="0"/>
+          <w:numId w:val="1"/>
+        </w:numPr>
+      </w:pPr>
+      <w:r>
+        <w:rPr>
+          <w:lang w:val="en-GB"/>
+        </w:rPr>
+        <w:t>Make a alphabetic list from all locations from the orders.csv.</w:t>
+      </w:r>
+    </w:p>
+    <w:p>
+      <w:pPr>
+        <w:numPr>
+          <w:ilvl w:val="0"/>
+          <w:numId w:val="1"/>
+        </w:numPr>
+      </w:pPr>
+      <w:r>
+        <w:rPr>
+          <w:lang w:val="en-GB"/>
+        </w:rPr>
+        <w:t xml:space="preserve">Group by “location” with target “Holland” </w:t>
+      </w:r>
+    </w:p>
+    <w:p>
+      <w:pPr>
+        <w:numPr>
+          <w:ilvl w:val="0"/>
+          <w:numId w:val="1"/>
+        </w:numPr>
+      </w:pPr>
+      <w:r>
+        <w:rPr>
+          <w:lang w:val="en-GB"/>
+        </w:rPr>
+        <w:t>Count how many times Holland was the target from that location</w:t>
       </w:r>
     </w:p>
     <w:p>
@@ -1077,7 +710,7 @@
                     <pic:cNvPicPr/>
                   </pic:nvPicPr>
                   <pic:blipFill>
-                    <a:blip r:embed="rId8"/>
+                    <a:blip r:embed="rId9"/>
                     <a:stretch>
                       <a:fillRect/>
                     </a:stretch>
@@ -1120,7 +753,7 @@
                     <pic:cNvPicPr/>
                   </pic:nvPicPr>
                   <pic:blipFill>
-                    <a:blip r:embed="rId9"/>
+                    <a:blip r:embed="rId10"/>
                     <a:stretch>
                       <a:fillRect/>
                     </a:stretch>
@@ -1141,12 +774,50 @@
         </w:drawing>
       </w:r>
     </w:p>
+    <w:p/>
+    <w:p/>
+    <w:p/>
+    <w:p/>
+    <w:p/>
+    <w:p/>
+    <w:p/>
+    <w:p/>
+    <w:p/>
+    <w:p/>
+    <w:p/>
+    <w:p/>
+    <w:p/>
+    <w:p>
+      <w:r>
+        <w:lastRenderedPageBreak/>
+        <w:t>Second assignment:</w:t>
+      </w:r>
+    </w:p>
+    <w:p>
+      <w:pPr>
+        <w:numPr>
+          <w:ilvl w:val="0"/>
+          <w:numId w:val="2"/>
+        </w:numPr>
+      </w:pPr>
+      <w:r>
+        <w:rPr>
+          <w:lang w:val="en-GB"/>
+        </w:rPr>
+        <w:t xml:space="preserve">Make a list </w:t>
+      </w:r>
+      <w:r>
+        <w:rPr>
+          <w:lang w:val="en-US"/>
+        </w:rPr>
+        <w:t xml:space="preserve">how many times every country won </w:t>
+      </w:r>
+    </w:p>
     <w:p>
       <w:r>
         <w:rPr>
           <w:noProof/>
         </w:rPr>
-        <w:lastRenderedPageBreak/>
         <w:drawing>
           <wp:inline distT="0" distB="0" distL="0" distR="0" wp14:anchorId="3ACFE299" wp14:editId="3552B418">
             <wp:extent cx="5760720" cy="3900170"/>
@@ -1163,7 +834,7 @@
                     <pic:cNvPicPr/>
                   </pic:nvPicPr>
                   <pic:blipFill>
-                    <a:blip r:embed="rId10"/>
+                    <a:blip r:embed="rId11"/>
                     <a:stretch>
                       <a:fillRect/>
                     </a:stretch>
@@ -1205,7 +876,7 @@
                     <pic:cNvPicPr/>
                   </pic:nvPicPr>
                   <pic:blipFill>
-                    <a:blip r:embed="rId11"/>
+                    <a:blip r:embed="rId12"/>
                     <a:stretch>
                       <a:fillRect/>
                     </a:stretch>
@@ -1226,13 +897,52 @@
         </w:drawing>
       </w:r>
     </w:p>
-    <w:p/>
+    <w:p>
+      <w:r>
+        <w:br w:type="page"/>
+      </w:r>
+    </w:p>
+    <w:p>
+      <w:r>
+        <w:lastRenderedPageBreak/>
+        <w:t>Assignment 3:</w:t>
+      </w:r>
+    </w:p>
+    <w:p>
+      <w:pPr>
+        <w:pStyle w:val="Lijstalinea"/>
+        <w:numPr>
+          <w:ilvl w:val="0"/>
+          <w:numId w:val="3"/>
+        </w:numPr>
+      </w:pPr>
+      <w:r>
+        <w:rPr>
+          <w:lang w:val="en-US"/>
+        </w:rPr>
+        <w:t>Make a list from the top 10 countries that had the most turns and won the game.</w:t>
+      </w:r>
+    </w:p>
+    <w:p>
+      <w:pPr>
+        <w:pStyle w:val="Lijstalinea"/>
+        <w:numPr>
+          <w:ilvl w:val="0"/>
+          <w:numId w:val="3"/>
+        </w:numPr>
+      </w:pPr>
+      <w:r>
+        <w:rPr>
+          <w:lang w:val="en-US"/>
+        </w:rPr>
+        <w:t>Names had to be the full name and not the index.</w:t>
+      </w:r>
+    </w:p>
     <w:p>
       <w:r>
         <w:rPr>
           <w:noProof/>
         </w:rPr>
-        <w:lastRenderedPageBreak/>
         <w:drawing>
           <wp:inline distT="0" distB="0" distL="0" distR="0" wp14:anchorId="5045B475" wp14:editId="3ED06043">
             <wp:extent cx="5760720" cy="5853430"/>
@@ -1249,7 +959,7 @@
                     <pic:cNvPicPr/>
                   </pic:nvPicPr>
                   <pic:blipFill>
-                    <a:blip r:embed="rId12"/>
+                    <a:blip r:embed="rId13"/>
                     <a:stretch>
                       <a:fillRect/>
                     </a:stretch>
@@ -1275,6 +985,7 @@
         <w:rPr>
           <w:noProof/>
         </w:rPr>
+        <w:lastRenderedPageBreak/>
         <w:drawing>
           <wp:inline distT="0" distB="0" distL="0" distR="0" wp14:anchorId="401680C3" wp14:editId="394862DC">
             <wp:extent cx="5760720" cy="2745105"/>
@@ -1291,7 +1002,7 @@
                     <pic:cNvPicPr/>
                   </pic:nvPicPr>
                   <pic:blipFill>
-                    <a:blip r:embed="rId13"/>
+                    <a:blip r:embed="rId14"/>
                     <a:stretch>
                       <a:fillRect/>
                     </a:stretch>
@@ -1322,6 +1033,413 @@
     </w:sectPr>
   </w:body>
 </w:document>
+</file>
+
+<file path=word/numbering.xml><?xml version="1.0" encoding="utf-8"?>
+<w:numbering xmlns:wpc="http://schemas.microsoft.com/office/word/2010/wordprocessingCanvas" xmlns:cx="http://schemas.microsoft.com/office/drawing/2014/chartex" xmlns:cx1="http://schemas.microsoft.com/office/drawing/2015/9/8/chartex" xmlns:cx2="http://schemas.microsoft.com/office/drawing/2015/10/21/chartex" xmlns:cx3="http://schemas.microsoft.com/office/drawing/2016/5/9/chartex" xmlns:cx4="http://schemas.microsoft.com/office/drawing/2016/5/10/chartex" xmlns:cx5="http://schemas.microsoft.com/office/drawing/2016/5/11/chartex" xmlns:cx6="http://schemas.microsoft.com/office/drawing/2016/5/12/chartex" xmlns:cx7="http://schemas.microsoft.com/office/drawing/2016/5/13/chartex" xmlns:cx8="http://schemas.microsoft.com/office/drawing/2016/5/14/chartex" xmlns:mc="http://schemas.openxmlformats.org/markup-compatibility/2006" xmlns:aink="http://schemas.microsoft.com/office/drawing/2016/ink" xmlns:am3d="http://schemas.microsoft.com/office/drawing/2017/model3d" xmlns:o="urn:schemas-microsoft-com:office:office" xmlns:oel="http://schemas.microsoft.com/office/2019/extlst" xmlns:r="http://schemas.openxmlformats.org/officeDocument/2006/relationships" xmlns:m="http://schemas.openxmlformats.org/officeDocument/2006/math" xmlns:v="urn:schemas-microsoft-com:vml" xmlns:wp14="http://schemas.microsoft.com/office/word/2010/wordprocessingDrawing" xmlns:wp="http://schemas.openxmlformats.org/drawingml/2006/wordprocessingDrawing" xmlns:w10="urn:schemas-microsoft-com:office:word" xmlns:w="http://schemas.openxmlformats.org/wordprocessingml/2006/main" xmlns:w14="http://schemas.microsoft.com/office/word/2010/wordml" xmlns:w15="http://schemas.microsoft.com/office/word/2012/wordml" xmlns:w16cex="http://schemas.microsoft.com/office/word/2018/wordml/cex" xmlns:w16cid="http://schemas.microsoft.com/office/word/2016/wordml/cid" xmlns:w16="http://schemas.microsoft.com/office/word/2018/wordml" xmlns:w16sdtdh="http://schemas.microsoft.com/office/word/2020/wordml/sdtdatahash" xmlns:w16se="http://schemas.microsoft.com/office/word/2015/wordml/symex" xmlns:wpg="http://schemas.microsoft.com/office/word/2010/wordprocessingGroup" xmlns:wpi="http://schemas.microsoft.com/office/word/2010/wordprocessingInk" xmlns:wne="http://schemas.microsoft.com/office/word/2006/wordml" xmlns:wps="http://schemas.microsoft.com/office/word/2010/wordprocessingShape" mc:Ignorable="w14 w15 w16se w16cid w16 w16cex w16sdtdh wp14">
+  <w:abstractNum w:abstractNumId="0" w15:restartNumberingAfterBreak="0">
+    <w:nsid w:val="2AC510B9"/>
+    <w:multiLevelType w:val="hybridMultilevel"/>
+    <w:tmpl w:val="682AB12A"/>
+    <w:lvl w:ilvl="0" w:tplc="097C1870">
+      <w:start w:val="1"/>
+      <w:numFmt w:val="bullet"/>
+      <w:lvlText w:val="•"/>
+      <w:lvlJc w:val="left"/>
+      <w:pPr>
+        <w:tabs>
+          <w:tab w:val="num" w:pos="720"/>
+        </w:tabs>
+        <w:ind w:left="720" w:hanging="360"/>
+      </w:pPr>
+      <w:rPr>
+        <w:rFonts w:ascii="Arial" w:hAnsi="Arial" w:hint="default"/>
+      </w:rPr>
+    </w:lvl>
+    <w:lvl w:ilvl="1" w:tplc="D1289D6A" w:tentative="1">
+      <w:start w:val="1"/>
+      <w:numFmt w:val="bullet"/>
+      <w:lvlText w:val="•"/>
+      <w:lvlJc w:val="left"/>
+      <w:pPr>
+        <w:tabs>
+          <w:tab w:val="num" w:pos="1440"/>
+        </w:tabs>
+        <w:ind w:left="1440" w:hanging="360"/>
+      </w:pPr>
+      <w:rPr>
+        <w:rFonts w:ascii="Arial" w:hAnsi="Arial" w:hint="default"/>
+      </w:rPr>
+    </w:lvl>
+    <w:lvl w:ilvl="2" w:tplc="9BE63B56" w:tentative="1">
+      <w:start w:val="1"/>
+      <w:numFmt w:val="bullet"/>
+      <w:lvlText w:val="•"/>
+      <w:lvlJc w:val="left"/>
+      <w:pPr>
+        <w:tabs>
+          <w:tab w:val="num" w:pos="2160"/>
+        </w:tabs>
+        <w:ind w:left="2160" w:hanging="360"/>
+      </w:pPr>
+      <w:rPr>
+        <w:rFonts w:ascii="Arial" w:hAnsi="Arial" w:hint="default"/>
+      </w:rPr>
+    </w:lvl>
+    <w:lvl w:ilvl="3" w:tplc="D1125764" w:tentative="1">
+      <w:start w:val="1"/>
+      <w:numFmt w:val="bullet"/>
+      <w:lvlText w:val="•"/>
+      <w:lvlJc w:val="left"/>
+      <w:pPr>
+        <w:tabs>
+          <w:tab w:val="num" w:pos="2880"/>
+        </w:tabs>
+        <w:ind w:left="2880" w:hanging="360"/>
+      </w:pPr>
+      <w:rPr>
+        <w:rFonts w:ascii="Arial" w:hAnsi="Arial" w:hint="default"/>
+      </w:rPr>
+    </w:lvl>
+    <w:lvl w:ilvl="4" w:tplc="12C0C6EA" w:tentative="1">
+      <w:start w:val="1"/>
+      <w:numFmt w:val="bullet"/>
+      <w:lvlText w:val="•"/>
+      <w:lvlJc w:val="left"/>
+      <w:pPr>
+        <w:tabs>
+          <w:tab w:val="num" w:pos="3600"/>
+        </w:tabs>
+        <w:ind w:left="3600" w:hanging="360"/>
+      </w:pPr>
+      <w:rPr>
+        <w:rFonts w:ascii="Arial" w:hAnsi="Arial" w:hint="default"/>
+      </w:rPr>
+    </w:lvl>
+    <w:lvl w:ilvl="5" w:tplc="B32080B6" w:tentative="1">
+      <w:start w:val="1"/>
+      <w:numFmt w:val="bullet"/>
+      <w:lvlText w:val="•"/>
+      <w:lvlJc w:val="left"/>
+      <w:pPr>
+        <w:tabs>
+          <w:tab w:val="num" w:pos="4320"/>
+        </w:tabs>
+        <w:ind w:left="4320" w:hanging="360"/>
+      </w:pPr>
+      <w:rPr>
+        <w:rFonts w:ascii="Arial" w:hAnsi="Arial" w:hint="default"/>
+      </w:rPr>
+    </w:lvl>
+    <w:lvl w:ilvl="6" w:tplc="2AF67056" w:tentative="1">
+      <w:start w:val="1"/>
+      <w:numFmt w:val="bullet"/>
+      <w:lvlText w:val="•"/>
+      <w:lvlJc w:val="left"/>
+      <w:pPr>
+        <w:tabs>
+          <w:tab w:val="num" w:pos="5040"/>
+        </w:tabs>
+        <w:ind w:left="5040" w:hanging="360"/>
+      </w:pPr>
+      <w:rPr>
+        <w:rFonts w:ascii="Arial" w:hAnsi="Arial" w:hint="default"/>
+      </w:rPr>
+    </w:lvl>
+    <w:lvl w:ilvl="7" w:tplc="1FEAA462" w:tentative="1">
+      <w:start w:val="1"/>
+      <w:numFmt w:val="bullet"/>
+      <w:lvlText w:val="•"/>
+      <w:lvlJc w:val="left"/>
+      <w:pPr>
+        <w:tabs>
+          <w:tab w:val="num" w:pos="5760"/>
+        </w:tabs>
+        <w:ind w:left="5760" w:hanging="360"/>
+      </w:pPr>
+      <w:rPr>
+        <w:rFonts w:ascii="Arial" w:hAnsi="Arial" w:hint="default"/>
+      </w:rPr>
+    </w:lvl>
+    <w:lvl w:ilvl="8" w:tplc="B498A5A8" w:tentative="1">
+      <w:start w:val="1"/>
+      <w:numFmt w:val="bullet"/>
+      <w:lvlText w:val="•"/>
+      <w:lvlJc w:val="left"/>
+      <w:pPr>
+        <w:tabs>
+          <w:tab w:val="num" w:pos="6480"/>
+        </w:tabs>
+        <w:ind w:left="6480" w:hanging="360"/>
+      </w:pPr>
+      <w:rPr>
+        <w:rFonts w:ascii="Arial" w:hAnsi="Arial" w:hint="default"/>
+      </w:rPr>
+    </w:lvl>
+  </w:abstractNum>
+  <w:abstractNum w:abstractNumId="1" w15:restartNumberingAfterBreak="0">
+    <w:nsid w:val="58BC7397"/>
+    <w:multiLevelType w:val="hybridMultilevel"/>
+    <w:tmpl w:val="5934917C"/>
+    <w:lvl w:ilvl="0" w:tplc="CE88CABC">
+      <w:start w:val="1"/>
+      <w:numFmt w:val="bullet"/>
+      <w:lvlText w:val="•"/>
+      <w:lvlJc w:val="left"/>
+      <w:pPr>
+        <w:tabs>
+          <w:tab w:val="num" w:pos="720"/>
+        </w:tabs>
+        <w:ind w:left="720" w:hanging="360"/>
+      </w:pPr>
+      <w:rPr>
+        <w:rFonts w:ascii="Arial" w:hAnsi="Arial" w:hint="default"/>
+      </w:rPr>
+    </w:lvl>
+    <w:lvl w:ilvl="1" w:tplc="029203F0" w:tentative="1">
+      <w:start w:val="1"/>
+      <w:numFmt w:val="bullet"/>
+      <w:lvlText w:val="•"/>
+      <w:lvlJc w:val="left"/>
+      <w:pPr>
+        <w:tabs>
+          <w:tab w:val="num" w:pos="1440"/>
+        </w:tabs>
+        <w:ind w:left="1440" w:hanging="360"/>
+      </w:pPr>
+      <w:rPr>
+        <w:rFonts w:ascii="Arial" w:hAnsi="Arial" w:hint="default"/>
+      </w:rPr>
+    </w:lvl>
+    <w:lvl w:ilvl="2" w:tplc="61021004" w:tentative="1">
+      <w:start w:val="1"/>
+      <w:numFmt w:val="bullet"/>
+      <w:lvlText w:val="•"/>
+      <w:lvlJc w:val="left"/>
+      <w:pPr>
+        <w:tabs>
+          <w:tab w:val="num" w:pos="2160"/>
+        </w:tabs>
+        <w:ind w:left="2160" w:hanging="360"/>
+      </w:pPr>
+      <w:rPr>
+        <w:rFonts w:ascii="Arial" w:hAnsi="Arial" w:hint="default"/>
+      </w:rPr>
+    </w:lvl>
+    <w:lvl w:ilvl="3" w:tplc="B0704262" w:tentative="1">
+      <w:start w:val="1"/>
+      <w:numFmt w:val="bullet"/>
+      <w:lvlText w:val="•"/>
+      <w:lvlJc w:val="left"/>
+      <w:pPr>
+        <w:tabs>
+          <w:tab w:val="num" w:pos="2880"/>
+        </w:tabs>
+        <w:ind w:left="2880" w:hanging="360"/>
+      </w:pPr>
+      <w:rPr>
+        <w:rFonts w:ascii="Arial" w:hAnsi="Arial" w:hint="default"/>
+      </w:rPr>
+    </w:lvl>
+    <w:lvl w:ilvl="4" w:tplc="3960A4E6" w:tentative="1">
+      <w:start w:val="1"/>
+      <w:numFmt w:val="bullet"/>
+      <w:lvlText w:val="•"/>
+      <w:lvlJc w:val="left"/>
+      <w:pPr>
+        <w:tabs>
+          <w:tab w:val="num" w:pos="3600"/>
+        </w:tabs>
+        <w:ind w:left="3600" w:hanging="360"/>
+      </w:pPr>
+      <w:rPr>
+        <w:rFonts w:ascii="Arial" w:hAnsi="Arial" w:hint="default"/>
+      </w:rPr>
+    </w:lvl>
+    <w:lvl w:ilvl="5" w:tplc="7FA8D63C" w:tentative="1">
+      <w:start w:val="1"/>
+      <w:numFmt w:val="bullet"/>
+      <w:lvlText w:val="•"/>
+      <w:lvlJc w:val="left"/>
+      <w:pPr>
+        <w:tabs>
+          <w:tab w:val="num" w:pos="4320"/>
+        </w:tabs>
+        <w:ind w:left="4320" w:hanging="360"/>
+      </w:pPr>
+      <w:rPr>
+        <w:rFonts w:ascii="Arial" w:hAnsi="Arial" w:hint="default"/>
+      </w:rPr>
+    </w:lvl>
+    <w:lvl w:ilvl="6" w:tplc="4CF6F724" w:tentative="1">
+      <w:start w:val="1"/>
+      <w:numFmt w:val="bullet"/>
+      <w:lvlText w:val="•"/>
+      <w:lvlJc w:val="left"/>
+      <w:pPr>
+        <w:tabs>
+          <w:tab w:val="num" w:pos="5040"/>
+        </w:tabs>
+        <w:ind w:left="5040" w:hanging="360"/>
+      </w:pPr>
+      <w:rPr>
+        <w:rFonts w:ascii="Arial" w:hAnsi="Arial" w:hint="default"/>
+      </w:rPr>
+    </w:lvl>
+    <w:lvl w:ilvl="7" w:tplc="C378720A" w:tentative="1">
+      <w:start w:val="1"/>
+      <w:numFmt w:val="bullet"/>
+      <w:lvlText w:val="•"/>
+      <w:lvlJc w:val="left"/>
+      <w:pPr>
+        <w:tabs>
+          <w:tab w:val="num" w:pos="5760"/>
+        </w:tabs>
+        <w:ind w:left="5760" w:hanging="360"/>
+      </w:pPr>
+      <w:rPr>
+        <w:rFonts w:ascii="Arial" w:hAnsi="Arial" w:hint="default"/>
+      </w:rPr>
+    </w:lvl>
+    <w:lvl w:ilvl="8" w:tplc="8CAE65D8" w:tentative="1">
+      <w:start w:val="1"/>
+      <w:numFmt w:val="bullet"/>
+      <w:lvlText w:val="•"/>
+      <w:lvlJc w:val="left"/>
+      <w:pPr>
+        <w:tabs>
+          <w:tab w:val="num" w:pos="6480"/>
+        </w:tabs>
+        <w:ind w:left="6480" w:hanging="360"/>
+      </w:pPr>
+      <w:rPr>
+        <w:rFonts w:ascii="Arial" w:hAnsi="Arial" w:hint="default"/>
+      </w:rPr>
+    </w:lvl>
+  </w:abstractNum>
+  <w:abstractNum w:abstractNumId="2" w15:restartNumberingAfterBreak="0">
+    <w:nsid w:val="7003641D"/>
+    <w:multiLevelType w:val="hybridMultilevel"/>
+    <w:tmpl w:val="6CB01D7C"/>
+    <w:lvl w:ilvl="0" w:tplc="04130001">
+      <w:start w:val="1"/>
+      <w:numFmt w:val="bullet"/>
+      <w:lvlText w:val=""/>
+      <w:lvlJc w:val="left"/>
+      <w:pPr>
+        <w:ind w:left="720" w:hanging="360"/>
+      </w:pPr>
+      <w:rPr>
+        <w:rFonts w:ascii="Symbol" w:hAnsi="Symbol" w:hint="default"/>
+      </w:rPr>
+    </w:lvl>
+    <w:lvl w:ilvl="1" w:tplc="04130003" w:tentative="1">
+      <w:start w:val="1"/>
+      <w:numFmt w:val="bullet"/>
+      <w:lvlText w:val="o"/>
+      <w:lvlJc w:val="left"/>
+      <w:pPr>
+        <w:ind w:left="1440" w:hanging="360"/>
+      </w:pPr>
+      <w:rPr>
+        <w:rFonts w:ascii="Courier New" w:hAnsi="Courier New" w:cs="Courier New" w:hint="default"/>
+      </w:rPr>
+    </w:lvl>
+    <w:lvl w:ilvl="2" w:tplc="04130005" w:tentative="1">
+      <w:start w:val="1"/>
+      <w:numFmt w:val="bullet"/>
+      <w:lvlText w:val=""/>
+      <w:lvlJc w:val="left"/>
+      <w:pPr>
+        <w:ind w:left="2160" w:hanging="360"/>
+      </w:pPr>
+      <w:rPr>
+        <w:rFonts w:ascii="Wingdings" w:hAnsi="Wingdings" w:hint="default"/>
+      </w:rPr>
+    </w:lvl>
+    <w:lvl w:ilvl="3" w:tplc="04130001" w:tentative="1">
+      <w:start w:val="1"/>
+      <w:numFmt w:val="bullet"/>
+      <w:lvlText w:val=""/>
+      <w:lvlJc w:val="left"/>
+      <w:pPr>
+        <w:ind w:left="2880" w:hanging="360"/>
+      </w:pPr>
+      <w:rPr>
+        <w:rFonts w:ascii="Symbol" w:hAnsi="Symbol" w:hint="default"/>
+      </w:rPr>
+    </w:lvl>
+    <w:lvl w:ilvl="4" w:tplc="04130003" w:tentative="1">
+      <w:start w:val="1"/>
+      <w:numFmt w:val="bullet"/>
+      <w:lvlText w:val="o"/>
+      <w:lvlJc w:val="left"/>
+      <w:pPr>
+        <w:ind w:left="3600" w:hanging="360"/>
+      </w:pPr>
+      <w:rPr>
+        <w:rFonts w:ascii="Courier New" w:hAnsi="Courier New" w:cs="Courier New" w:hint="default"/>
+      </w:rPr>
+    </w:lvl>
+    <w:lvl w:ilvl="5" w:tplc="04130005" w:tentative="1">
+      <w:start w:val="1"/>
+      <w:numFmt w:val="bullet"/>
+      <w:lvlText w:val=""/>
+      <w:lvlJc w:val="left"/>
+      <w:pPr>
+        <w:ind w:left="4320" w:hanging="360"/>
+      </w:pPr>
+      <w:rPr>
+        <w:rFonts w:ascii="Wingdings" w:hAnsi="Wingdings" w:hint="default"/>
+      </w:rPr>
+    </w:lvl>
+    <w:lvl w:ilvl="6" w:tplc="04130001" w:tentative="1">
+      <w:start w:val="1"/>
+      <w:numFmt w:val="bullet"/>
+      <w:lvlText w:val=""/>
+      <w:lvlJc w:val="left"/>
+      <w:pPr>
+        <w:ind w:left="5040" w:hanging="360"/>
+      </w:pPr>
+      <w:rPr>
+        <w:rFonts w:ascii="Symbol" w:hAnsi="Symbol" w:hint="default"/>
+      </w:rPr>
+    </w:lvl>
+    <w:lvl w:ilvl="7" w:tplc="04130003" w:tentative="1">
+      <w:start w:val="1"/>
+      <w:numFmt w:val="bullet"/>
+      <w:lvlText w:val="o"/>
+      <w:lvlJc w:val="left"/>
+      <w:pPr>
+        <w:ind w:left="5760" w:hanging="360"/>
+      </w:pPr>
+      <w:rPr>
+        <w:rFonts w:ascii="Courier New" w:hAnsi="Courier New" w:cs="Courier New" w:hint="default"/>
+      </w:rPr>
+    </w:lvl>
+    <w:lvl w:ilvl="8" w:tplc="04130005" w:tentative="1">
+      <w:start w:val="1"/>
+      <w:numFmt w:val="bullet"/>
+      <w:lvlText w:val=""/>
+      <w:lvlJc w:val="left"/>
+      <w:pPr>
+        <w:ind w:left="6480" w:hanging="360"/>
+      </w:pPr>
+      <w:rPr>
+        <w:rFonts w:ascii="Wingdings" w:hAnsi="Wingdings" w:hint="default"/>
+      </w:rPr>
+    </w:lvl>
+  </w:abstractNum>
+  <w:num w:numId="1" w16cid:durableId="1253004830">
+    <w:abstractNumId w:val="0"/>
+  </w:num>
+  <w:num w:numId="2" w16cid:durableId="1875458914">
+    <w:abstractNumId w:val="1"/>
+  </w:num>
+  <w:num w:numId="3" w16cid:durableId="1478767745">
+    <w:abstractNumId w:val="2"/>
+  </w:num>
+</w:numbering>
 </file>
 
 <file path=word/styles.xml><?xml version="1.0" encoding="utf-8"?>
@@ -1726,7 +1844,6 @@
   <w:style w:type="character" w:default="1" w:styleId="Standaardalinea-lettertype">
     <w:name w:val="Default Paragraph Font"/>
     <w:uiPriority w:val="1"/>
-    <w:semiHidden/>
     <w:unhideWhenUsed/>
   </w:style>
   <w:style w:type="table" w:default="1" w:styleId="Standaardtabel">
@@ -1797,6 +1914,17 @@
       <w:color w:val="605E5C"/>
       <w:shd w:val="clear" w:color="auto" w:fill="E1DFDD"/>
     </w:rPr>
+  </w:style>
+  <w:style w:type="paragraph" w:styleId="Lijstalinea">
+    <w:name w:val="List Paragraph"/>
+    <w:basedOn w:val="Standaard"/>
+    <w:uiPriority w:val="34"/>
+    <w:qFormat/>
+    <w:rsid w:val="00DF3469"/>
+    <w:pPr>
+      <w:ind w:left="720"/>
+      <w:contextualSpacing/>
+    </w:pPr>
   </w:style>
 </w:styles>
 </file>

--- a/Assignment 2/Assignment 2.docx
+++ b/Assignment 2/Assignment 2.docx
@@ -10,7 +10,6 @@
           <w:docPartUnique/>
         </w:docPartObj>
       </w:sdtPr>
-      <w:sdtEndPr/>
       <w:sdtContent>
         <w:p>
           <w:r>
@@ -20,7 +19,7 @@
             <mc:AlternateContent>
               <mc:Choice Requires="wpg">
                 <w:drawing>
-                  <wp:anchor distT="0" distB="0" distL="114300" distR="114300" simplePos="0" relativeHeight="251659264" behindDoc="1" locked="0" layoutInCell="1" allowOverlap="1" wp14:anchorId="785C0416" wp14:editId="7D15C1B1">
+                  <wp:anchor distT="0" distB="0" distL="114300" distR="114300" simplePos="0" relativeHeight="251659264" behindDoc="1" locked="0" layoutInCell="1" allowOverlap="1" wp14:anchorId="6835972B" wp14:editId="6AF53EF6">
                     <wp:simplePos x="0" y="0"/>
                     <wp:positionH relativeFrom="page">
                       <wp:align>center</wp:align>
@@ -133,7 +132,6 @@
                                     <w:dataBinding w:prefixMappings="xmlns:ns0='http://purl.org/dc/elements/1.1/' xmlns:ns1='http://schemas.openxmlformats.org/package/2006/metadata/core-properties' " w:xpath="/ns1:coreProperties[1]/ns0:creator[1]" w:storeItemID="{6C3C8BC8-F283-45AE-878A-BAB7291924A1}"/>
                                     <w:text/>
                                   </w:sdtPr>
-                                  <w:sdtEndPr/>
                                   <w:sdtContent>
                                     <w:p>
                                       <w:pPr>
@@ -148,7 +146,13 @@
                                         <w:rPr>
                                           <w:color w:val="FFFFFF" w:themeColor="background1"/>
                                         </w:rPr>
-                                        <w:t>Yara Weening - 642287</w:t>
+                                        <w:t>Yara Weening</w:t>
+                                      </w:r>
+                                      <w:r>
+                                        <w:rPr>
+                                          <w:color w:val="FFFFFF" w:themeColor="background1"/>
+                                        </w:rPr>
+                                        <w:t xml:space="preserve"> - 642287</w:t>
                                       </w:r>
                                     </w:p>
                                   </w:sdtContent>
@@ -174,7 +178,6 @@
                                       <w:dataBinding w:prefixMappings="xmlns:ns0='http://schemas.openxmlformats.org/officeDocument/2006/extended-properties' " w:xpath="/ns0:Properties[1]/ns0:Company[1]" w:storeItemID="{6668398D-A668-4E3E-A5EB-62B293D839F1}"/>
                                       <w:text/>
                                     </w:sdtPr>
-                                    <w:sdtEndPr/>
                                     <w:sdtContent>
                                       <w:r>
                                         <w:rPr>
@@ -202,7 +205,6 @@
                                       <w:dataBinding w:prefixMappings="xmlns:ns0='http://schemas.microsoft.com/office/2006/coverPageProps' " w:xpath="/ns0:CoverPageProperties[1]/ns0:CompanyAddress[1]" w:storeItemID="{55AF091B-3C7A-41E3-B477-F2FDAA23CFDA}"/>
                                       <w:text/>
                                     </w:sdtPr>
-                                    <w:sdtEndPr/>
                                     <w:sdtContent>
                                       <w:r>
                                         <w:rPr>
@@ -272,7 +274,6 @@
                                     <w:dataBinding w:prefixMappings="xmlns:ns0='http://purl.org/dc/elements/1.1/' xmlns:ns1='http://schemas.openxmlformats.org/package/2006/metadata/core-properties' " w:xpath="/ns1:coreProperties[1]/ns0:title[1]" w:storeItemID="{6C3C8BC8-F283-45AE-878A-BAB7291924A1}"/>
                                     <w:text/>
                                   </w:sdtPr>
-                                  <w:sdtEndPr/>
                                   <w:sdtContent>
                                     <w:p>
                                       <w:pPr>
@@ -322,7 +323,7 @@
               </mc:Choice>
               <mc:Fallback>
                 <w:pict>
-                  <v:group w14:anchorId="785C0416" id="Groep 193" o:spid="_x0000_s1026" style="position:absolute;margin-left:0;margin-top:0;width:540.55pt;height:718.4pt;z-index:-251657216;mso-width-percent:882;mso-height-percent:909;mso-position-horizontal:center;mso-position-horizontal-relative:page;mso-position-vertical:center;mso-position-vertical-relative:page;mso-width-percent:882;mso-height-percent:909" coordsize="68648,91235" o:gfxdata="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">
+                  <v:group w14:anchorId="6835972B" id="Groep 193" o:spid="_x0000_s1026" style="position:absolute;margin-left:0;margin-top:0;width:540.55pt;height:718.4pt;z-index:-251657216;mso-width-percent:882;mso-height-percent:909;mso-position-horizontal:center;mso-position-horizontal-relative:page;mso-position-vertical:center;mso-position-vertical-relative:page;mso-width-percent:882;mso-height-percent:909" coordsize="68648,91235" o:gfxdata="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">
                     <v:rect id="Rechthoek 194" o:spid="_x0000_s1027" style="position:absolute;width:68580;height:13716;visibility:visible;mso-wrap-style:square;v-text-anchor:middle" o:gfxdata="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" fillcolor="#4472c4 [3204]" stroked="f" strokeweight="1pt"/>
                     <v:rect id="Rechthoek 195" o:spid="_x0000_s1028" style="position:absolute;top:40943;width:68580;height:50292;visibility:visible;mso-wrap-style:square;v-text-anchor:bottom" o:gfxdata="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" fillcolor="#4472c4 [3204]" stroked="f" strokeweight="1pt">
                       <v:textbox inset="36pt,57.6pt,36pt,36pt">
@@ -338,7 +339,6 @@
                               <w:dataBinding w:prefixMappings="xmlns:ns0='http://purl.org/dc/elements/1.1/' xmlns:ns1='http://schemas.openxmlformats.org/package/2006/metadata/core-properties' " w:xpath="/ns1:coreProperties[1]/ns0:creator[1]" w:storeItemID="{6C3C8BC8-F283-45AE-878A-BAB7291924A1}"/>
                               <w:text/>
                             </w:sdtPr>
-                            <w:sdtEndPr/>
                             <w:sdtContent>
                               <w:p>
                                 <w:pPr>
@@ -353,7 +353,13 @@
                                   <w:rPr>
                                     <w:color w:val="FFFFFF" w:themeColor="background1"/>
                                   </w:rPr>
-                                  <w:t>Yara Weening - 642287</w:t>
+                                  <w:t>Yara Weening</w:t>
+                                </w:r>
+                                <w:r>
+                                  <w:rPr>
+                                    <w:color w:val="FFFFFF" w:themeColor="background1"/>
+                                  </w:rPr>
+                                  <w:t xml:space="preserve"> - 642287</w:t>
                                 </w:r>
                               </w:p>
                             </w:sdtContent>
@@ -379,7 +385,6 @@
                                 <w:dataBinding w:prefixMappings="xmlns:ns0='http://schemas.openxmlformats.org/officeDocument/2006/extended-properties' " w:xpath="/ns0:Properties[1]/ns0:Company[1]" w:storeItemID="{6668398D-A668-4E3E-A5EB-62B293D839F1}"/>
                                 <w:text/>
                               </w:sdtPr>
-                              <w:sdtEndPr/>
                               <w:sdtContent>
                                 <w:r>
                                   <w:rPr>
@@ -407,7 +412,6 @@
                                 <w:dataBinding w:prefixMappings="xmlns:ns0='http://schemas.microsoft.com/office/2006/coverPageProps' " w:xpath="/ns0:CoverPageProperties[1]/ns0:CompanyAddress[1]" w:storeItemID="{55AF091B-3C7A-41E3-B477-F2FDAA23CFDA}"/>
                                 <w:text/>
                               </w:sdtPr>
-                              <w:sdtEndPr/>
                               <w:sdtContent>
                                 <w:r>
                                   <w:rPr>
@@ -443,7 +447,6 @@
                               <w:dataBinding w:prefixMappings="xmlns:ns0='http://purl.org/dc/elements/1.1/' xmlns:ns1='http://schemas.openxmlformats.org/package/2006/metadata/core-properties' " w:xpath="/ns1:coreProperties[1]/ns0:title[1]" w:storeItemID="{6C3C8BC8-F283-45AE-878A-BAB7291924A1}"/>
                               <w:text/>
                             </w:sdtPr>
-                            <w:sdtEndPr/>
                             <w:sdtContent>
                               <w:p>
                                 <w:pPr>
@@ -494,7 +497,55 @@
           <w:bCs/>
         </w:rPr>
         <w:lastRenderedPageBreak/>
-        <w:t>GitHub url with my source code:</w:t>
+        <w:t xml:space="preserve">GitHub </w:t>
+      </w:r>
+      <w:proofErr w:type="spellStart"/>
+      <w:r>
+        <w:rPr>
+          <w:b/>
+          <w:bCs/>
+        </w:rPr>
+        <w:t>url</w:t>
+      </w:r>
+      <w:proofErr w:type="spellEnd"/>
+      <w:r>
+        <w:rPr>
+          <w:b/>
+          <w:bCs/>
+        </w:rPr>
+        <w:t xml:space="preserve"> </w:t>
+      </w:r>
+      <w:proofErr w:type="spellStart"/>
+      <w:r>
+        <w:rPr>
+          <w:b/>
+          <w:bCs/>
+        </w:rPr>
+        <w:t>with</w:t>
+      </w:r>
+      <w:proofErr w:type="spellEnd"/>
+      <w:r>
+        <w:rPr>
+          <w:b/>
+          <w:bCs/>
+        </w:rPr>
+        <w:t xml:space="preserve"> </w:t>
+      </w:r>
+      <w:proofErr w:type="spellStart"/>
+      <w:r>
+        <w:rPr>
+          <w:b/>
+          <w:bCs/>
+        </w:rPr>
+        <w:t>my</w:t>
+      </w:r>
+      <w:proofErr w:type="spellEnd"/>
+      <w:r>
+        <w:rPr>
+          <w:b/>
+          <w:bCs/>
+        </w:rPr>
+        <w:t xml:space="preserve"> source code:</w:t>
       </w:r>
       <w:r>
         <w:t xml:space="preserve"> </w:t>
@@ -510,12 +561,129 @@
     </w:p>
     <w:p>
       <w:r>
-        <w:t>For Hadoop a second assignment is made to use Pig for the data of a diplomacy dataset.</w:t>
+        <w:t xml:space="preserve">For </w:t>
+      </w:r>
+      <w:proofErr w:type="spellStart"/>
+      <w:r>
+        <w:t>Hadoop</w:t>
+      </w:r>
+      <w:proofErr w:type="spellEnd"/>
+      <w:r>
+        <w:t xml:space="preserve"> a second </w:t>
+      </w:r>
+      <w:proofErr w:type="spellStart"/>
+      <w:r>
+        <w:t>assignment</w:t>
+      </w:r>
+      <w:proofErr w:type="spellEnd"/>
+      <w:r>
+        <w:t xml:space="preserve"> is made </w:t>
+      </w:r>
+      <w:proofErr w:type="spellStart"/>
+      <w:r>
+        <w:t>to</w:t>
+      </w:r>
+      <w:proofErr w:type="spellEnd"/>
+      <w:r>
+        <w:t xml:space="preserve"> </w:t>
+      </w:r>
+      <w:proofErr w:type="spellStart"/>
+      <w:r>
+        <w:t>use</w:t>
+      </w:r>
+      <w:proofErr w:type="spellEnd"/>
+      <w:r>
+        <w:t xml:space="preserve"> </w:t>
+      </w:r>
+      <w:proofErr w:type="spellStart"/>
+      <w:r>
+        <w:t>Pig</w:t>
+      </w:r>
+      <w:proofErr w:type="spellEnd"/>
+      <w:r>
+        <w:t xml:space="preserve"> </w:t>
+      </w:r>
+      <w:proofErr w:type="spellStart"/>
+      <w:r>
+        <w:t>for</w:t>
+      </w:r>
+      <w:proofErr w:type="spellEnd"/>
+      <w:r>
+        <w:t xml:space="preserve"> </w:t>
+      </w:r>
+      <w:proofErr w:type="spellStart"/>
+      <w:r>
+        <w:t>the</w:t>
+      </w:r>
+      <w:proofErr w:type="spellEnd"/>
+      <w:r>
+        <w:t xml:space="preserve"> data of a </w:t>
+      </w:r>
+      <w:proofErr w:type="spellStart"/>
+      <w:r>
+        <w:t>diplomacy</w:t>
+      </w:r>
+      <w:proofErr w:type="spellEnd"/>
+      <w:r>
+        <w:t xml:space="preserve"> dataset.</w:t>
       </w:r>
     </w:p>
     <w:p>
-      <w:r>
-        <w:t>To complete the assignment the following steps took place:</w:t>
+      <w:proofErr w:type="spellStart"/>
+      <w:r>
+        <w:t>To</w:t>
+      </w:r>
+      <w:proofErr w:type="spellEnd"/>
+      <w:r>
+        <w:t xml:space="preserve"> complete </w:t>
+      </w:r>
+      <w:proofErr w:type="spellStart"/>
+      <w:r>
+        <w:t>the</w:t>
+      </w:r>
+      <w:proofErr w:type="spellEnd"/>
+      <w:r>
+        <w:t xml:space="preserve"> </w:t>
+      </w:r>
+      <w:proofErr w:type="spellStart"/>
+      <w:r>
+        <w:t>assignment</w:t>
+      </w:r>
+      <w:proofErr w:type="spellEnd"/>
+      <w:r>
+        <w:t xml:space="preserve"> </w:t>
+      </w:r>
+      <w:proofErr w:type="spellStart"/>
+      <w:r>
+        <w:t>the</w:t>
+      </w:r>
+      <w:proofErr w:type="spellEnd"/>
+      <w:r>
+        <w:t xml:space="preserve"> </w:t>
+      </w:r>
+      <w:proofErr w:type="spellStart"/>
+      <w:r>
+        <w:t>following</w:t>
+      </w:r>
+      <w:proofErr w:type="spellEnd"/>
+      <w:r>
+        <w:t xml:space="preserve"> steps </w:t>
+      </w:r>
+      <w:proofErr w:type="spellStart"/>
+      <w:r>
+        <w:t>took</w:t>
+      </w:r>
+      <w:proofErr w:type="spellEnd"/>
+      <w:r>
+        <w:t xml:space="preserve"> </w:t>
+      </w:r>
+      <w:proofErr w:type="spellStart"/>
+      <w:r>
+        <w:t>place</w:t>
+      </w:r>
+      <w:proofErr w:type="spellEnd"/>
+      <w:r>
+        <w:t>:</w:t>
       </w:r>
     </w:p>
     <w:p>
@@ -527,10 +695,119 @@
         <w:t>Step 1:</w:t>
       </w:r>
       <w:r>
-        <w:t xml:space="preserve"> Because of the previous </w:t>
-      </w:r>
-      <w:r>
-        <w:t>assignment the Oracle VM and Hortonbox are already installed. They need to be started first.</w:t>
+        <w:t xml:space="preserve"> </w:t>
+      </w:r>
+      <w:proofErr w:type="spellStart"/>
+      <w:r>
+        <w:t>Because</w:t>
+      </w:r>
+      <w:proofErr w:type="spellEnd"/>
+      <w:r>
+        <w:t xml:space="preserve"> of </w:t>
+      </w:r>
+      <w:proofErr w:type="spellStart"/>
+      <w:r>
+        <w:t>the</w:t>
+      </w:r>
+      <w:proofErr w:type="spellEnd"/>
+      <w:r>
+        <w:t xml:space="preserve"> </w:t>
+      </w:r>
+      <w:proofErr w:type="spellStart"/>
+      <w:r>
+        <w:t>previous</w:t>
+      </w:r>
+      <w:proofErr w:type="spellEnd"/>
+      <w:r>
+        <w:t xml:space="preserve"> </w:t>
+      </w:r>
+      <w:proofErr w:type="spellStart"/>
+      <w:r>
+        <w:t>assignment</w:t>
+      </w:r>
+      <w:proofErr w:type="spellEnd"/>
+      <w:r>
+        <w:t xml:space="preserve"> </w:t>
+      </w:r>
+      <w:proofErr w:type="spellStart"/>
+      <w:r>
+        <w:t>the</w:t>
+      </w:r>
+      <w:proofErr w:type="spellEnd"/>
+      <w:r>
+        <w:t xml:space="preserve"> Oracle VM </w:t>
+      </w:r>
+      <w:proofErr w:type="spellStart"/>
+      <w:r>
+        <w:t>and</w:t>
+      </w:r>
+      <w:proofErr w:type="spellEnd"/>
+      <w:r>
+        <w:t xml:space="preserve"> </w:t>
+      </w:r>
+      <w:proofErr w:type="spellStart"/>
+      <w:r>
+        <w:t>Hortonbox</w:t>
+      </w:r>
+      <w:proofErr w:type="spellEnd"/>
+      <w:r>
+        <w:t xml:space="preserve"> are </w:t>
+      </w:r>
+      <w:proofErr w:type="spellStart"/>
+      <w:r>
+        <w:t>already</w:t>
+      </w:r>
+      <w:proofErr w:type="spellEnd"/>
+      <w:r>
+        <w:t xml:space="preserve"> </w:t>
+      </w:r>
+      <w:proofErr w:type="spellStart"/>
+      <w:r>
+        <w:t>installed</w:t>
+      </w:r>
+      <w:proofErr w:type="spellEnd"/>
+      <w:r>
+        <w:t xml:space="preserve">. </w:t>
+      </w:r>
+      <w:proofErr w:type="spellStart"/>
+      <w:r>
+        <w:t>They</w:t>
+      </w:r>
+      <w:proofErr w:type="spellEnd"/>
+      <w:r>
+        <w:t xml:space="preserve"> </w:t>
+      </w:r>
+      <w:proofErr w:type="spellStart"/>
+      <w:r>
+        <w:t>need</w:t>
+      </w:r>
+      <w:proofErr w:type="spellEnd"/>
+      <w:r>
+        <w:t xml:space="preserve"> </w:t>
+      </w:r>
+      <w:proofErr w:type="spellStart"/>
+      <w:r>
+        <w:t>to</w:t>
+      </w:r>
+      <w:proofErr w:type="spellEnd"/>
+      <w:r>
+        <w:t xml:space="preserve"> </w:t>
+      </w:r>
+      <w:proofErr w:type="spellStart"/>
+      <w:r>
+        <w:t>be</w:t>
+      </w:r>
+      <w:proofErr w:type="spellEnd"/>
+      <w:r>
+        <w:t xml:space="preserve"> </w:t>
+      </w:r>
+      <w:proofErr w:type="spellStart"/>
+      <w:r>
+        <w:t>started</w:t>
+      </w:r>
+      <w:proofErr w:type="spellEnd"/>
+      <w:r>
+        <w:t xml:space="preserve"> first.</w:t>
       </w:r>
     </w:p>
     <w:p>
@@ -542,11 +819,93 @@
         <w:t xml:space="preserve">Step 2: </w:t>
       </w:r>
       <w:r>
-        <w:t>In HDFS in the file view a new folder is created for the dataset. Services -&gt; HDFS -&gt; user -&gt; maria_dev -&gt; diplomacy</w:t>
-      </w:r>
-      <w:r>
-        <w:t xml:space="preserve"> and the diplomacy csv files are uploaded</w:t>
-      </w:r>
+        <w:t xml:space="preserve">In HDFS in </w:t>
+      </w:r>
+      <w:proofErr w:type="spellStart"/>
+      <w:r>
+        <w:t>the</w:t>
+      </w:r>
+      <w:proofErr w:type="spellEnd"/>
+      <w:r>
+        <w:t xml:space="preserve"> file view a new folder is </w:t>
+      </w:r>
+      <w:proofErr w:type="spellStart"/>
+      <w:r>
+        <w:t>created</w:t>
+      </w:r>
+      <w:proofErr w:type="spellEnd"/>
+      <w:r>
+        <w:t xml:space="preserve"> </w:t>
+      </w:r>
+      <w:proofErr w:type="spellStart"/>
+      <w:r>
+        <w:t>for</w:t>
+      </w:r>
+      <w:proofErr w:type="spellEnd"/>
+      <w:r>
+        <w:t xml:space="preserve"> </w:t>
+      </w:r>
+      <w:proofErr w:type="spellStart"/>
+      <w:r>
+        <w:t>the</w:t>
+      </w:r>
+      <w:proofErr w:type="spellEnd"/>
+      <w:r>
+        <w:t xml:space="preserve"> dataset. Services -&gt; HDFS -&gt; user -&gt; </w:t>
+      </w:r>
+      <w:proofErr w:type="spellStart"/>
+      <w:r>
+        <w:t>maria_dev</w:t>
+      </w:r>
+      <w:proofErr w:type="spellEnd"/>
+      <w:r>
+        <w:t xml:space="preserve"> -&gt; </w:t>
+      </w:r>
+      <w:proofErr w:type="spellStart"/>
+      <w:r>
+        <w:t>diplomacy</w:t>
+      </w:r>
+      <w:proofErr w:type="spellEnd"/>
+      <w:r>
+        <w:t xml:space="preserve"> </w:t>
+      </w:r>
+      <w:proofErr w:type="spellStart"/>
+      <w:r>
+        <w:t>and</w:t>
+      </w:r>
+      <w:proofErr w:type="spellEnd"/>
+      <w:r>
+        <w:t xml:space="preserve"> </w:t>
+      </w:r>
+      <w:proofErr w:type="spellStart"/>
+      <w:r>
+        <w:t>the</w:t>
+      </w:r>
+      <w:proofErr w:type="spellEnd"/>
+      <w:r>
+        <w:t xml:space="preserve"> </w:t>
+      </w:r>
+      <w:proofErr w:type="spellStart"/>
+      <w:r>
+        <w:t>diplomacy</w:t>
+      </w:r>
+      <w:proofErr w:type="spellEnd"/>
+      <w:r>
+        <w:t xml:space="preserve"> </w:t>
+      </w:r>
+      <w:proofErr w:type="spellStart"/>
+      <w:r>
+        <w:t>csv</w:t>
+      </w:r>
+      <w:proofErr w:type="spellEnd"/>
+      <w:r>
+        <w:t xml:space="preserve"> files are </w:t>
+      </w:r>
+      <w:proofErr w:type="spellStart"/>
+      <w:r>
+        <w:t>uploaded</w:t>
+      </w:r>
+      <w:proofErr w:type="spellEnd"/>
       <w:r>
         <w:t>.</w:t>
       </w:r>
@@ -557,7 +916,7 @@
           <w:noProof/>
         </w:rPr>
         <w:drawing>
-          <wp:inline distT="0" distB="0" distL="0" distR="0" wp14:anchorId="18CA8CB4" wp14:editId="4B7314B6">
+          <wp:inline distT="0" distB="0" distL="0" distR="0" wp14:anchorId="5D7D443F" wp14:editId="29B01FD9">
             <wp:extent cx="5760720" cy="1884045"/>
             <wp:effectExtent l="0" t="0" r="0" b="1905"/>
             <wp:docPr id="2" name="Afbeelding 2" descr="Afbeelding met tafel&#10;&#10;Automatisch gegenereerde beschrijving"/>
@@ -595,34 +954,126 @@
     </w:p>
     <w:p>
       <w:r>
-        <w:t>Step 3: Now t</w:t>
-      </w:r>
-      <w:r>
-        <w:t>he dataset is saved in the</w:t>
-      </w:r>
-      <w:r>
-        <w:t xml:space="preserve"> </w:t>
-      </w:r>
-      <w:r>
-        <w:t xml:space="preserve">folder </w:t>
-      </w:r>
+        <w:rPr>
+          <w:b/>
+          <w:bCs/>
+        </w:rPr>
+        <w:t>Step 3:</w:t>
+      </w:r>
+      <w:r>
+        <w:t xml:space="preserve"> </w:t>
+      </w:r>
+      <w:proofErr w:type="spellStart"/>
+      <w:r>
+        <w:t>Now</w:t>
+      </w:r>
+      <w:proofErr w:type="spellEnd"/>
+      <w:r>
+        <w:t xml:space="preserve"> </w:t>
+      </w:r>
+      <w:proofErr w:type="spellStart"/>
+      <w:r>
+        <w:t>the</w:t>
+      </w:r>
+      <w:proofErr w:type="spellEnd"/>
+      <w:r>
+        <w:t xml:space="preserve"> dataset is </w:t>
+      </w:r>
+      <w:proofErr w:type="spellStart"/>
+      <w:r>
+        <w:t>saved</w:t>
+      </w:r>
+      <w:proofErr w:type="spellEnd"/>
+      <w:r>
+        <w:t xml:space="preserve"> in </w:t>
+      </w:r>
+      <w:proofErr w:type="spellStart"/>
+      <w:r>
+        <w:t>the</w:t>
+      </w:r>
+      <w:proofErr w:type="spellEnd"/>
+      <w:r>
+        <w:t xml:space="preserve"> folder </w:t>
+      </w:r>
+      <w:proofErr w:type="spellStart"/>
       <w:r>
         <w:t>some</w:t>
       </w:r>
-      <w:r>
-        <w:t xml:space="preserve"> quer</w:t>
-      </w:r>
-      <w:r>
-        <w:t>ies</w:t>
-      </w:r>
-      <w:r>
-        <w:t xml:space="preserve"> </w:t>
-      </w:r>
-      <w:r>
-        <w:t>are</w:t>
-      </w:r>
-      <w:r>
-        <w:t xml:space="preserve"> written in Pig View. For the assignment the following url is used: </w:t>
+      <w:proofErr w:type="spellEnd"/>
+      <w:r>
+        <w:t xml:space="preserve"> </w:t>
+      </w:r>
+      <w:proofErr w:type="spellStart"/>
+      <w:r>
+        <w:t>queries</w:t>
+      </w:r>
+      <w:proofErr w:type="spellEnd"/>
+      <w:r>
+        <w:t xml:space="preserve"> are </w:t>
+      </w:r>
+      <w:proofErr w:type="spellStart"/>
+      <w:r>
+        <w:t>written</w:t>
+      </w:r>
+      <w:proofErr w:type="spellEnd"/>
+      <w:r>
+        <w:t xml:space="preserve"> in </w:t>
+      </w:r>
+      <w:proofErr w:type="spellStart"/>
+      <w:r>
+        <w:t>Pig</w:t>
+      </w:r>
+      <w:proofErr w:type="spellEnd"/>
+      <w:r>
+        <w:t xml:space="preserve"> View. For </w:t>
+      </w:r>
+      <w:proofErr w:type="spellStart"/>
+      <w:r>
+        <w:t>the</w:t>
+      </w:r>
+      <w:proofErr w:type="spellEnd"/>
+      <w:r>
+        <w:t xml:space="preserve"> </w:t>
+      </w:r>
+      <w:proofErr w:type="spellStart"/>
+      <w:r>
+        <w:t>assignment</w:t>
+      </w:r>
+      <w:proofErr w:type="spellEnd"/>
+      <w:r>
+        <w:t xml:space="preserve"> </w:t>
+      </w:r>
+      <w:proofErr w:type="spellStart"/>
+      <w:r>
+        <w:t>the</w:t>
+      </w:r>
+      <w:proofErr w:type="spellEnd"/>
+      <w:r>
+        <w:t xml:space="preserve"> </w:t>
+      </w:r>
+      <w:proofErr w:type="spellStart"/>
+      <w:r>
+        <w:t>following</w:t>
+      </w:r>
+      <w:proofErr w:type="spellEnd"/>
+      <w:r>
+        <w:t xml:space="preserve"> </w:t>
+      </w:r>
+      <w:proofErr w:type="spellStart"/>
+      <w:r>
+        <w:t>url</w:t>
+      </w:r>
+      <w:proofErr w:type="spellEnd"/>
+      <w:r>
+        <w:t xml:space="preserve"> is </w:t>
+      </w:r>
+      <w:proofErr w:type="spellStart"/>
+      <w:r>
+        <w:t>used</w:t>
+      </w:r>
+      <w:proofErr w:type="spellEnd"/>
+      <w:r>
+        <w:t xml:space="preserve">: </w:t>
       </w:r>
       <w:hyperlink r:id="rId8" w:history="1">
         <w:r>
@@ -642,9 +1093,35 @@
       </w:r>
     </w:p>
     <w:p>
-      <w:r>
+      <w:pPr>
+        <w:rPr>
+          <w:b/>
+          <w:bCs/>
+        </w:rPr>
+      </w:pPr>
+      <w:proofErr w:type="spellStart"/>
+      <w:r>
+        <w:rPr>
+          <w:b/>
+          <w:bCs/>
+        </w:rPr>
         <w:lastRenderedPageBreak/>
-        <w:t>First assignment:</w:t>
+        <w:t>Assignment</w:t>
+      </w:r>
+      <w:proofErr w:type="spellEnd"/>
+      <w:r>
+        <w:rPr>
+          <w:b/>
+          <w:bCs/>
+        </w:rPr>
+        <w:t xml:space="preserve"> 1</w:t>
+      </w:r>
+      <w:r>
+        <w:rPr>
+          <w:b/>
+          <w:bCs/>
+        </w:rPr>
+        <w:t>:</w:t>
       </w:r>
     </w:p>
     <w:p>
@@ -695,7 +1172,7 @@
           <w:noProof/>
         </w:rPr>
         <w:drawing>
-          <wp:inline distT="0" distB="0" distL="0" distR="0" wp14:anchorId="313A14B2" wp14:editId="59033332">
+          <wp:inline distT="0" distB="0" distL="0" distR="0" wp14:anchorId="64C27E14" wp14:editId="146BB297">
             <wp:extent cx="5760720" cy="4044315"/>
             <wp:effectExtent l="0" t="0" r="0" b="0"/>
             <wp:docPr id="1" name="Afbeelding 1" descr="Afbeelding met tekst&#10;&#10;Automatisch gegenereerde beschrijving"/>
@@ -738,7 +1215,7 @@
         </w:rPr>
         <w:lastRenderedPageBreak/>
         <w:drawing>
-          <wp:inline distT="0" distB="0" distL="0" distR="0" wp14:anchorId="0CC81D8F" wp14:editId="216FED4D">
+          <wp:inline distT="0" distB="0" distL="0" distR="0" wp14:anchorId="02AEFEDC" wp14:editId="0E73F3A6">
             <wp:extent cx="5760720" cy="4974590"/>
             <wp:effectExtent l="0" t="0" r="0" b="0"/>
             <wp:docPr id="6" name="Afbeelding 6" descr="Afbeelding met tekst&#10;&#10;Automatisch gegenereerde beschrijving"/>
@@ -788,9 +1265,35 @@
     <w:p/>
     <w:p/>
     <w:p>
-      <w:r>
+      <w:pPr>
+        <w:rPr>
+          <w:b/>
+          <w:bCs/>
+        </w:rPr>
+      </w:pPr>
+      <w:proofErr w:type="spellStart"/>
+      <w:r>
+        <w:rPr>
+          <w:b/>
+          <w:bCs/>
+        </w:rPr>
         <w:lastRenderedPageBreak/>
-        <w:t>Second assignment:</w:t>
+        <w:t>Assignment</w:t>
+      </w:r>
+      <w:proofErr w:type="spellEnd"/>
+      <w:r>
+        <w:rPr>
+          <w:b/>
+          <w:bCs/>
+        </w:rPr>
+        <w:t xml:space="preserve"> 2</w:t>
+      </w:r>
+      <w:r>
+        <w:rPr>
+          <w:b/>
+          <w:bCs/>
+        </w:rPr>
+        <w:t>:</w:t>
       </w:r>
     </w:p>
     <w:p>
@@ -819,7 +1322,7 @@
           <w:noProof/>
         </w:rPr>
         <w:drawing>
-          <wp:inline distT="0" distB="0" distL="0" distR="0" wp14:anchorId="3ACFE299" wp14:editId="3552B418">
+          <wp:inline distT="0" distB="0" distL="0" distR="0" wp14:anchorId="1156E3DA" wp14:editId="4D6FE3AF">
             <wp:extent cx="5760720" cy="3900170"/>
             <wp:effectExtent l="0" t="0" r="0" b="5080"/>
             <wp:docPr id="14" name="Afbeelding 14" descr="Afbeelding met tekst&#10;&#10;Automatisch gegenereerde beschrijving"/>
@@ -861,7 +1364,7 @@
           <w:noProof/>
         </w:rPr>
         <w:drawing>
-          <wp:inline distT="0" distB="0" distL="0" distR="0" wp14:anchorId="7AE74D4B" wp14:editId="7AE493F5">
+          <wp:inline distT="0" distB="0" distL="0" distR="0" wp14:anchorId="587E80F9" wp14:editId="0826A67A">
             <wp:extent cx="5760720" cy="2388870"/>
             <wp:effectExtent l="0" t="0" r="0" b="0"/>
             <wp:docPr id="15" name="Afbeelding 15"/>
@@ -903,9 +1406,28 @@
       </w:r>
     </w:p>
     <w:p>
-      <w:r>
+      <w:pPr>
+        <w:rPr>
+          <w:b/>
+          <w:bCs/>
+        </w:rPr>
+      </w:pPr>
+      <w:proofErr w:type="spellStart"/>
+      <w:r>
+        <w:rPr>
+          <w:b/>
+          <w:bCs/>
+        </w:rPr>
         <w:lastRenderedPageBreak/>
-        <w:t>Assignment 3:</w:t>
+        <w:t>Assignment</w:t>
+      </w:r>
+      <w:proofErr w:type="spellEnd"/>
+      <w:r>
+        <w:rPr>
+          <w:b/>
+          <w:bCs/>
+        </w:rPr>
+        <w:t xml:space="preserve"> 3:</w:t>
       </w:r>
     </w:p>
     <w:p>
@@ -944,7 +1466,7 @@
           <w:noProof/>
         </w:rPr>
         <w:drawing>
-          <wp:inline distT="0" distB="0" distL="0" distR="0" wp14:anchorId="5045B475" wp14:editId="3ED06043">
+          <wp:inline distT="0" distB="0" distL="0" distR="0" wp14:anchorId="4DCD5DE0" wp14:editId="5A97461F">
             <wp:extent cx="5760720" cy="5853430"/>
             <wp:effectExtent l="0" t="0" r="0" b="0"/>
             <wp:docPr id="12" name="Afbeelding 12" descr="Afbeelding met tekst&#10;&#10;Automatisch gegenereerde beschrijving"/>
@@ -987,7 +1509,7 @@
         </w:rPr>
         <w:lastRenderedPageBreak/>
         <w:drawing>
-          <wp:inline distT="0" distB="0" distL="0" distR="0" wp14:anchorId="401680C3" wp14:editId="394862DC">
+          <wp:inline distT="0" distB="0" distL="0" distR="0" wp14:anchorId="7869F4BE" wp14:editId="13DF02EE">
             <wp:extent cx="5760720" cy="2745105"/>
             <wp:effectExtent l="0" t="0" r="0" b="0"/>
             <wp:docPr id="10" name="Afbeelding 10"/>
@@ -1023,6 +1545,7 @@
         </w:drawing>
       </w:r>
     </w:p>
+    <w:p/>
     <w:sectPr>
       <w:pgSz w:w="11906" w:h="16838"/>
       <w:pgMar w:top="1417" w:right="1417" w:bottom="1417" w:left="1417" w:header="708" w:footer="708" w:gutter="0"/>
@@ -1430,13 +1953,13 @@
       </w:rPr>
     </w:lvl>
   </w:abstractNum>
-  <w:num w:numId="1" w16cid:durableId="1253004830">
+  <w:num w:numId="1" w16cid:durableId="1837065808">
     <w:abstractNumId w:val="0"/>
   </w:num>
-  <w:num w:numId="2" w16cid:durableId="1875458914">
+  <w:num w:numId="2" w16cid:durableId="1367948283">
     <w:abstractNumId w:val="1"/>
   </w:num>
-  <w:num w:numId="3" w16cid:durableId="1478767745">
+  <w:num w:numId="3" w16cid:durableId="1277366435">
     <w:abstractNumId w:val="2"/>
   </w:num>
 </w:numbering>
@@ -1840,10 +2363,12 @@
   <w:style w:type="paragraph" w:default="1" w:styleId="Standaard">
     <w:name w:val="Normal"/>
     <w:qFormat/>
+    <w:rsid w:val="007D7C90"/>
   </w:style>
   <w:style w:type="character" w:default="1" w:styleId="Standaardalinea-lettertype">
     <w:name w:val="Default Paragraph Font"/>
     <w:uiPriority w:val="1"/>
+    <w:semiHidden/>
     <w:unhideWhenUsed/>
   </w:style>
   <w:style w:type="table" w:default="1" w:styleId="Standaardtabel">
@@ -1872,7 +2397,7 @@
     <w:link w:val="GeenafstandChar"/>
     <w:uiPriority w:val="1"/>
     <w:qFormat/>
-    <w:rsid w:val="00FD7B38"/>
+    <w:rsid w:val="007D7C90"/>
     <w:pPr>
       <w:spacing w:after="0" w:line="240" w:lineRule="auto"/>
     </w:pPr>
@@ -1886,7 +2411,7 @@
     <w:basedOn w:val="Standaardalinea-lettertype"/>
     <w:link w:val="Geenafstand"/>
     <w:uiPriority w:val="1"/>
-    <w:rsid w:val="00FD7B38"/>
+    <w:rsid w:val="007D7C90"/>
     <w:rPr>
       <w:rFonts w:eastAsiaTheme="minorEastAsia"/>
       <w:lang w:eastAsia="nl-NL"/>
@@ -1897,22 +2422,10 @@
     <w:basedOn w:val="Standaardalinea-lettertype"/>
     <w:uiPriority w:val="99"/>
     <w:unhideWhenUsed/>
-    <w:rsid w:val="006104ED"/>
+    <w:rsid w:val="007D7C90"/>
     <w:rPr>
       <w:color w:val="0563C1" w:themeColor="hyperlink"/>
       <w:u w:val="single"/>
-    </w:rPr>
-  </w:style>
-  <w:style w:type="character" w:styleId="Onopgelostemelding">
-    <w:name w:val="Unresolved Mention"/>
-    <w:basedOn w:val="Standaardalinea-lettertype"/>
-    <w:uiPriority w:val="99"/>
-    <w:semiHidden/>
-    <w:unhideWhenUsed/>
-    <w:rsid w:val="006104ED"/>
-    <w:rPr>
-      <w:color w:val="605E5C"/>
-      <w:shd w:val="clear" w:color="auto" w:fill="E1DFDD"/>
     </w:rPr>
   </w:style>
   <w:style w:type="paragraph" w:styleId="Lijstalinea">
@@ -1920,7 +2433,7 @@
     <w:basedOn w:val="Standaard"/>
     <w:uiPriority w:val="34"/>
     <w:qFormat/>
-    <w:rsid w:val="00DF3469"/>
+    <w:rsid w:val="007D7C90"/>
     <w:pPr>
       <w:ind w:left="720"/>
       <w:contextualSpacing/>
